--- a/xml/GEW SISTEMAS LTDA/TERMO DE AUTENTICAÇÃO GEW SISTEMAS.docx
+++ b/xml/GEW SISTEMAS LTDA/TERMO DE AUTENTICAÇÃO GEW SISTEMAS.docx
@@ -1,6 +1,6 @@
 
 <file path=word/document.xml><?xml version="1.0" encoding="utf-8"?>
-<w:document xmlns:w="http://schemas.openxmlformats.org/wordprocessingml/2006/main" xmlns:w15="http://schemas.microsoft.com/office/word/2012/wordml" xmlns:r="http://schemas.openxmlformats.org/officeDocument/2006/relationships" xmlns:m="http://schemas.openxmlformats.org/officeDocument/2006/math" xmlns:w14="http://schemas.microsoft.com/office/word/2010/wordml" xmlns:wp="http://schemas.openxmlformats.org/drawingml/2006/wordprocessingDrawing" xmlns:a="http://schemas.openxmlformats.org/drawingml/2006/main" xmlns:ns8="http://schemas.openxmlformats.org/schemaLibrary/2006/main" xmlns:mc="http://schemas.openxmlformats.org/markup-compatibility/2006" xmlns:wne="http://schemas.microsoft.com/office/word/2006/wordml" xmlns:c="http://schemas.openxmlformats.org/drawingml/2006/chart" xmlns:ns12="http://schemas.openxmlformats.org/drawingml/2006/chartDrawing" xmlns:dgm="http://schemas.openxmlformats.org/drawingml/2006/diagram" xmlns:pic="http://schemas.openxmlformats.org/drawingml/2006/picture" xmlns:xdr="http://schemas.openxmlformats.org/drawingml/2006/spreadsheetDrawing" xmlns:dsp="http://schemas.microsoft.com/office/drawing/2008/diagram" xmlns:ns17="urn:schemas-microsoft-com:office:excel" xmlns:o="urn:schemas-microsoft-com:office:office" xmlns:v="urn:schemas-microsoft-com:vml" xmlns:w10="urn:schemas-microsoft-com:office:word" xmlns:ns21="urn:schemas-microsoft-com:office:powerpoint" xmlns:ns23="http://schemas.microsoft.com/office/2006/coverPageProps" xmlns:odx="http://opendope.org/xpaths" xmlns:odc="http://opendope.org/conditions" xmlns:odq="http://opendope.org/questions" xmlns:oda="http://opendope.org/answers" xmlns:odi="http://opendope.org/components" xmlns:odgm="http://opendope.org/SmartArt/DataHierarchy" xmlns:ns30="http://schemas.openxmlformats.org/officeDocument/2006/bibliography" xmlns:ns31="http://schemas.openxmlformats.org/drawingml/2006/compatibility" xmlns:ns32="http://schemas.openxmlformats.org/drawingml/2006/lockedCanvas" mc:Ignorable="w14 w15">
+<w:document xmlns:w="http://schemas.openxmlformats.org/wordprocessingml/2006/main" xmlns:r="http://schemas.openxmlformats.org/officeDocument/2006/relationships" xmlns:w14="http://schemas.microsoft.com/office/word/2010/wordml" xmlns:wp="http://schemas.openxmlformats.org/drawingml/2006/wordprocessingDrawing" xmlns:a="http://schemas.openxmlformats.org/drawingml/2006/main" xmlns:m="http://schemas.openxmlformats.org/officeDocument/2006/math" xmlns:w15="http://schemas.microsoft.com/office/word/2012/wordml" xmlns:ns8="http://schemas.openxmlformats.org/schemaLibrary/2006/main" xmlns:mc="http://schemas.openxmlformats.org/markup-compatibility/2006" xmlns:wne="http://schemas.microsoft.com/office/word/2006/wordml" xmlns:c="http://schemas.openxmlformats.org/drawingml/2006/chart" xmlns:ns12="http://schemas.openxmlformats.org/drawingml/2006/chartDrawing" xmlns:dgm="http://schemas.openxmlformats.org/drawingml/2006/diagram" xmlns:pic="http://schemas.openxmlformats.org/drawingml/2006/picture" xmlns:xdr="http://schemas.openxmlformats.org/drawingml/2006/spreadsheetDrawing" xmlns:dsp="http://schemas.microsoft.com/office/drawing/2008/diagram" xmlns:o="urn:schemas-microsoft-com:office:office" xmlns:v="urn:schemas-microsoft-com:vml" xmlns:ns19="urn:schemas-microsoft-com:office:excel" xmlns:w10="urn:schemas-microsoft-com:office:word" xmlns:ns21="urn:schemas-microsoft-com:office:powerpoint" xmlns:ns23="http://schemas.microsoft.com/office/2006/coverPageProps" xmlns:odx="http://opendope.org/xpaths" xmlns:odc="http://opendope.org/conditions" xmlns:odq="http://opendope.org/questions" xmlns:oda="http://opendope.org/answers" xmlns:odi="http://opendope.org/components" xmlns:odgm="http://opendope.org/SmartArt/DataHierarchy" xmlns:ns30="http://schemas.openxmlformats.org/officeDocument/2006/bibliography" xmlns:ns31="http://schemas.openxmlformats.org/drawingml/2006/compatibility" xmlns:ns32="http://schemas.openxmlformats.org/drawingml/2006/lockedCanvas" mc:Ignorable="w14 w15">
   <w:body>
     <w:tbl>
       <w:tblPr>
@@ -477,8 +477,6 @@
                 <w:b/>
               </w:rPr>
             </w:pPr>
-            <w:bookmarkStart w:name="_GoBack" w:id="1"/>
-            <w:bookmarkEnd w:id="1"/>
           </w:p>
         </w:tc>
       </w:tr>
@@ -1134,56 +1132,8 @@
               <w:pStyle w:val="Tabelajustificado"/>
               <w:ind w:right="67"/>
             </w:pPr>
-            <w:r>
-              <w:t>Nos termos da legislação vigente e para fins de cadastramento/credenciamento/registro do Programa Aplicativo Fiscal Emissor de Cupom Fiscal (PAF-ECF) acima identificado, declaro ter realizado as seguintes autenticações:</w:t>
-            </w:r>
-          </w:p>
-          <w:p>
-            <w:pPr>
-              <w:pStyle w:val="Tabelajustificado"/>
-              <w:ind w:right="67"/>
-            </w:pPr>
-            <w:r>
-              <w:t xml:space="preserve">1) dos arquivos fonte e dos correspondentes arquivos executáveis do referido programa aplicativo, produzindo os códigos autenticadores gerados pelos algoritmos “MD-5” e “RIPMED 160” relacionados no arquivo texto denominado </w:t>
-            </w:r>
-            <w:r>
-              <w:rPr>
-                <w:b/>
-              </w:rPr>
-              <w:t>Relacao.TXT</w:t>
-            </w:r>
-            <w:r>
-              <w:t xml:space="preserve">, o qual também foi autenticado pelo mesmo processo e gerou o seguinte código MD-5: 6ab62b766e64866a85ddc2e71cff9317, e RIPMED160: 3333, conforme previsto na alínea “b” do inciso I da cláusula primeira do Conv. ICMS n° 15/08;</w:t>
-            </w:r>
-          </w:p>
-          <w:p>
-            <w:pPr>
-              <w:pStyle w:val="Tabelajustificado"/>
-              <w:ind w:right="67"/>
-            </w:pPr>
-            <w:r>
-              <w:t xml:space="preserve">2) dos arquivos executáveis que realizam os requisitos estabelecidos na Especificação de Requisitos do PAF-ECF, produzindo os códigos autenticadores gerados pelos algoritmos “MD-5” e “RIPMED 160” relacionados no arquivo texto denominado ListaMD5.txt, o qual também foi autenticado pelo mesmo processo e gerou o seguinte código MD-5: aeb26470e59e35c99a62fae9cbc537ac, e RIPMED160: 2222, conforme previsto na alínea “e” do inciso I da cláusula primeira do Conv. ICMS n° 15/08.</w:t>
-            </w:r>
-          </w:p>
-          <w:p>
-            <w:pPr>
-              <w:pStyle w:val="Tabelajustificado"/>
-              <w:ind w:right="67"/>
-            </w:pPr>
-            <w:r>
-              <w:t>Declaro, ainda, que os arquivos fonte autenticados correspondem com fidelidade aos arquivos executáveis do PAF-ECF acima identificado e reconheço como verdadeiros os códigos listados nos arquivos-texto acima mencionados.</w:t>
-            </w:r>
-          </w:p>
-          <w:p>
-            <w:pPr>
-              <w:tabs>
-                <w:tab w:val="left" w:pos="426"/>
-                <w:tab w:val="left" w:pos="567"/>
-              </w:tabs>
-              <w:spacing w:before="120" w:after="120"/>
-              <w:ind w:left="57" w:right="57"/>
-              <w:jc w:val="both"/>
-            </w:pPr>
+            <w:bookmarkStart w:name="_GoBack" w:id="1"/>
+            <w:bookmarkEnd w:id="1"/>
           </w:p>
         </w:tc>
       </w:tr>
@@ -1493,7 +1443,7 @@
 </file>
 
 <file path=word/endnotes.xml><?xml version="1.0" encoding="utf-8"?>
-<w:endnotes xmlns:w="http://schemas.openxmlformats.org/wordprocessingml/2006/main" xmlns:w15="http://schemas.microsoft.com/office/word/2012/wordml" xmlns:r="http://schemas.openxmlformats.org/officeDocument/2006/relationships" xmlns:m="http://schemas.openxmlformats.org/officeDocument/2006/math" xmlns:w14="http://schemas.microsoft.com/office/word/2010/wordml" xmlns:wp="http://schemas.openxmlformats.org/drawingml/2006/wordprocessingDrawing" xmlns:a="http://schemas.openxmlformats.org/drawingml/2006/main" xmlns:ns8="http://schemas.openxmlformats.org/schemaLibrary/2006/main" xmlns:mc="http://schemas.openxmlformats.org/markup-compatibility/2006" xmlns:wne="http://schemas.microsoft.com/office/word/2006/wordml" xmlns:c="http://schemas.openxmlformats.org/drawingml/2006/chart" xmlns:ns12="http://schemas.openxmlformats.org/drawingml/2006/chartDrawing" xmlns:dgm="http://schemas.openxmlformats.org/drawingml/2006/diagram" xmlns:pic="http://schemas.openxmlformats.org/drawingml/2006/picture" xmlns:xdr="http://schemas.openxmlformats.org/drawingml/2006/spreadsheetDrawing" xmlns:dsp="http://schemas.microsoft.com/office/drawing/2008/diagram" xmlns:ns17="urn:schemas-microsoft-com:office:excel" xmlns:o="urn:schemas-microsoft-com:office:office" xmlns:v="urn:schemas-microsoft-com:vml" xmlns:w10="urn:schemas-microsoft-com:office:word" xmlns:ns21="urn:schemas-microsoft-com:office:powerpoint" xmlns:ns23="http://schemas.microsoft.com/office/2006/coverPageProps" xmlns:odx="http://opendope.org/xpaths" xmlns:odc="http://opendope.org/conditions" xmlns:odq="http://opendope.org/questions" xmlns:oda="http://opendope.org/answers" xmlns:odi="http://opendope.org/components" xmlns:odgm="http://opendope.org/SmartArt/DataHierarchy" xmlns:ns30="http://schemas.openxmlformats.org/officeDocument/2006/bibliography" xmlns:ns31="http://schemas.openxmlformats.org/drawingml/2006/compatibility" xmlns:ns32="http://schemas.openxmlformats.org/drawingml/2006/lockedCanvas">
+<w:endnotes xmlns:w="http://schemas.openxmlformats.org/wordprocessingml/2006/main" xmlns:r="http://schemas.openxmlformats.org/officeDocument/2006/relationships" xmlns:w14="http://schemas.microsoft.com/office/word/2010/wordml" xmlns:wp="http://schemas.openxmlformats.org/drawingml/2006/wordprocessingDrawing" xmlns:a="http://schemas.openxmlformats.org/drawingml/2006/main" xmlns:m="http://schemas.openxmlformats.org/officeDocument/2006/math" xmlns:w15="http://schemas.microsoft.com/office/word/2012/wordml" xmlns:ns8="http://schemas.openxmlformats.org/schemaLibrary/2006/main" xmlns:mc="http://schemas.openxmlformats.org/markup-compatibility/2006" xmlns:wne="http://schemas.microsoft.com/office/word/2006/wordml" xmlns:c="http://schemas.openxmlformats.org/drawingml/2006/chart" xmlns:ns12="http://schemas.openxmlformats.org/drawingml/2006/chartDrawing" xmlns:dgm="http://schemas.openxmlformats.org/drawingml/2006/diagram" xmlns:pic="http://schemas.openxmlformats.org/drawingml/2006/picture" xmlns:xdr="http://schemas.openxmlformats.org/drawingml/2006/spreadsheetDrawing" xmlns:dsp="http://schemas.microsoft.com/office/drawing/2008/diagram" xmlns:o="urn:schemas-microsoft-com:office:office" xmlns:v="urn:schemas-microsoft-com:vml" xmlns:ns19="urn:schemas-microsoft-com:office:excel" xmlns:w10="urn:schemas-microsoft-com:office:word" xmlns:ns21="urn:schemas-microsoft-com:office:powerpoint" xmlns:ns23="http://schemas.microsoft.com/office/2006/coverPageProps" xmlns:odx="http://opendope.org/xpaths" xmlns:odc="http://opendope.org/conditions" xmlns:odq="http://opendope.org/questions" xmlns:oda="http://opendope.org/answers" xmlns:odi="http://opendope.org/components" xmlns:odgm="http://opendope.org/SmartArt/DataHierarchy" xmlns:ns30="http://schemas.openxmlformats.org/officeDocument/2006/bibliography" xmlns:ns31="http://schemas.openxmlformats.org/drawingml/2006/compatibility" xmlns:ns32="http://schemas.openxmlformats.org/drawingml/2006/lockedCanvas">
   <w:endnote w:type="separator" w:id="-1">
     <w:p>
       <w:r>
@@ -1512,7 +1462,7 @@
 </file>
 
 <file path=word/footer1.xml><?xml version="1.0" encoding="utf-8"?>
-<w:ftr xmlns:w="http://schemas.openxmlformats.org/wordprocessingml/2006/main" xmlns:w15="http://schemas.microsoft.com/office/word/2012/wordml" xmlns:r="http://schemas.openxmlformats.org/officeDocument/2006/relationships" xmlns:m="http://schemas.openxmlformats.org/officeDocument/2006/math" xmlns:w14="http://schemas.microsoft.com/office/word/2010/wordml" xmlns:wp="http://schemas.openxmlformats.org/drawingml/2006/wordprocessingDrawing" xmlns:a="http://schemas.openxmlformats.org/drawingml/2006/main" xmlns:ns8="http://schemas.openxmlformats.org/schemaLibrary/2006/main" xmlns:mc="http://schemas.openxmlformats.org/markup-compatibility/2006" xmlns:wne="http://schemas.microsoft.com/office/word/2006/wordml" xmlns:c="http://schemas.openxmlformats.org/drawingml/2006/chart" xmlns:ns12="http://schemas.openxmlformats.org/drawingml/2006/chartDrawing" xmlns:dgm="http://schemas.openxmlformats.org/drawingml/2006/diagram" xmlns:pic="http://schemas.openxmlformats.org/drawingml/2006/picture" xmlns:xdr="http://schemas.openxmlformats.org/drawingml/2006/spreadsheetDrawing" xmlns:dsp="http://schemas.microsoft.com/office/drawing/2008/diagram" xmlns:ns17="urn:schemas-microsoft-com:office:excel" xmlns:o="urn:schemas-microsoft-com:office:office" xmlns:v="urn:schemas-microsoft-com:vml" xmlns:w10="urn:schemas-microsoft-com:office:word" xmlns:ns21="urn:schemas-microsoft-com:office:powerpoint" xmlns:ns23="http://schemas.microsoft.com/office/2006/coverPageProps" xmlns:odx="http://opendope.org/xpaths" xmlns:odc="http://opendope.org/conditions" xmlns:odq="http://opendope.org/questions" xmlns:oda="http://opendope.org/answers" xmlns:odi="http://opendope.org/components" xmlns:odgm="http://opendope.org/SmartArt/DataHierarchy" xmlns:ns30="http://schemas.openxmlformats.org/officeDocument/2006/bibliography" xmlns:ns31="http://schemas.openxmlformats.org/drawingml/2006/compatibility" xmlns:ns32="http://schemas.openxmlformats.org/drawingml/2006/lockedCanvas">
+<w:ftr xmlns:w="http://schemas.openxmlformats.org/wordprocessingml/2006/main" xmlns:r="http://schemas.openxmlformats.org/officeDocument/2006/relationships" xmlns:w14="http://schemas.microsoft.com/office/word/2010/wordml" xmlns:wp="http://schemas.openxmlformats.org/drawingml/2006/wordprocessingDrawing" xmlns:a="http://schemas.openxmlformats.org/drawingml/2006/main" xmlns:m="http://schemas.openxmlformats.org/officeDocument/2006/math" xmlns:w15="http://schemas.microsoft.com/office/word/2012/wordml" xmlns:ns8="http://schemas.openxmlformats.org/schemaLibrary/2006/main" xmlns:mc="http://schemas.openxmlformats.org/markup-compatibility/2006" xmlns:wne="http://schemas.microsoft.com/office/word/2006/wordml" xmlns:c="http://schemas.openxmlformats.org/drawingml/2006/chart" xmlns:ns12="http://schemas.openxmlformats.org/drawingml/2006/chartDrawing" xmlns:dgm="http://schemas.openxmlformats.org/drawingml/2006/diagram" xmlns:pic="http://schemas.openxmlformats.org/drawingml/2006/picture" xmlns:xdr="http://schemas.openxmlformats.org/drawingml/2006/spreadsheetDrawing" xmlns:dsp="http://schemas.microsoft.com/office/drawing/2008/diagram" xmlns:o="urn:schemas-microsoft-com:office:office" xmlns:v="urn:schemas-microsoft-com:vml" xmlns:ns19="urn:schemas-microsoft-com:office:excel" xmlns:w10="urn:schemas-microsoft-com:office:word" xmlns:ns21="urn:schemas-microsoft-com:office:powerpoint" xmlns:ns23="http://schemas.microsoft.com/office/2006/coverPageProps" xmlns:odx="http://opendope.org/xpaths" xmlns:odc="http://opendope.org/conditions" xmlns:odq="http://opendope.org/questions" xmlns:oda="http://opendope.org/answers" xmlns:odi="http://opendope.org/components" xmlns:odgm="http://opendope.org/SmartArt/DataHierarchy" xmlns:ns30="http://schemas.openxmlformats.org/officeDocument/2006/bibliography" xmlns:ns31="http://schemas.openxmlformats.org/drawingml/2006/compatibility" xmlns:ns32="http://schemas.openxmlformats.org/drawingml/2006/lockedCanvas">
   <w:p>
     <w:pPr>
       <w:pStyle w:val="Footer"/>
@@ -1550,7 +1500,7 @@
 </file>
 
 <file path=word/footer2.xml><?xml version="1.0" encoding="utf-8"?>
-<w:ftr xmlns:w="http://schemas.openxmlformats.org/wordprocessingml/2006/main" xmlns:w15="http://schemas.microsoft.com/office/word/2012/wordml" xmlns:r="http://schemas.openxmlformats.org/officeDocument/2006/relationships" xmlns:m="http://schemas.openxmlformats.org/officeDocument/2006/math" xmlns:w14="http://schemas.microsoft.com/office/word/2010/wordml" xmlns:wp="http://schemas.openxmlformats.org/drawingml/2006/wordprocessingDrawing" xmlns:a="http://schemas.openxmlformats.org/drawingml/2006/main" xmlns:ns8="http://schemas.openxmlformats.org/schemaLibrary/2006/main" xmlns:mc="http://schemas.openxmlformats.org/markup-compatibility/2006" xmlns:wne="http://schemas.microsoft.com/office/word/2006/wordml" xmlns:c="http://schemas.openxmlformats.org/drawingml/2006/chart" xmlns:ns12="http://schemas.openxmlformats.org/drawingml/2006/chartDrawing" xmlns:dgm="http://schemas.openxmlformats.org/drawingml/2006/diagram" xmlns:pic="http://schemas.openxmlformats.org/drawingml/2006/picture" xmlns:xdr="http://schemas.openxmlformats.org/drawingml/2006/spreadsheetDrawing" xmlns:dsp="http://schemas.microsoft.com/office/drawing/2008/diagram" xmlns:ns17="urn:schemas-microsoft-com:office:excel" xmlns:o="urn:schemas-microsoft-com:office:office" xmlns:v="urn:schemas-microsoft-com:vml" xmlns:w10="urn:schemas-microsoft-com:office:word" xmlns:ns21="urn:schemas-microsoft-com:office:powerpoint" xmlns:ns23="http://schemas.microsoft.com/office/2006/coverPageProps" xmlns:odx="http://opendope.org/xpaths" xmlns:odc="http://opendope.org/conditions" xmlns:odq="http://opendope.org/questions" xmlns:oda="http://opendope.org/answers" xmlns:odi="http://opendope.org/components" xmlns:odgm="http://opendope.org/SmartArt/DataHierarchy" xmlns:ns30="http://schemas.openxmlformats.org/officeDocument/2006/bibliography" xmlns:ns31="http://schemas.openxmlformats.org/drawingml/2006/compatibility" xmlns:ns32="http://schemas.openxmlformats.org/drawingml/2006/lockedCanvas">
+<w:ftr xmlns:w="http://schemas.openxmlformats.org/wordprocessingml/2006/main" xmlns:r="http://schemas.openxmlformats.org/officeDocument/2006/relationships" xmlns:w14="http://schemas.microsoft.com/office/word/2010/wordml" xmlns:wp="http://schemas.openxmlformats.org/drawingml/2006/wordprocessingDrawing" xmlns:a="http://schemas.openxmlformats.org/drawingml/2006/main" xmlns:m="http://schemas.openxmlformats.org/officeDocument/2006/math" xmlns:w15="http://schemas.microsoft.com/office/word/2012/wordml" xmlns:ns8="http://schemas.openxmlformats.org/schemaLibrary/2006/main" xmlns:mc="http://schemas.openxmlformats.org/markup-compatibility/2006" xmlns:wne="http://schemas.microsoft.com/office/word/2006/wordml" xmlns:c="http://schemas.openxmlformats.org/drawingml/2006/chart" xmlns:ns12="http://schemas.openxmlformats.org/drawingml/2006/chartDrawing" xmlns:dgm="http://schemas.openxmlformats.org/drawingml/2006/diagram" xmlns:pic="http://schemas.openxmlformats.org/drawingml/2006/picture" xmlns:xdr="http://schemas.openxmlformats.org/drawingml/2006/spreadsheetDrawing" xmlns:dsp="http://schemas.microsoft.com/office/drawing/2008/diagram" xmlns:o="urn:schemas-microsoft-com:office:office" xmlns:v="urn:schemas-microsoft-com:vml" xmlns:ns19="urn:schemas-microsoft-com:office:excel" xmlns:w10="urn:schemas-microsoft-com:office:word" xmlns:ns21="urn:schemas-microsoft-com:office:powerpoint" xmlns:ns23="http://schemas.microsoft.com/office/2006/coverPageProps" xmlns:odx="http://opendope.org/xpaths" xmlns:odc="http://opendope.org/conditions" xmlns:odq="http://opendope.org/questions" xmlns:oda="http://opendope.org/answers" xmlns:odi="http://opendope.org/components" xmlns:odgm="http://opendope.org/SmartArt/DataHierarchy" xmlns:ns30="http://schemas.openxmlformats.org/officeDocument/2006/bibliography" xmlns:ns31="http://schemas.openxmlformats.org/drawingml/2006/compatibility" xmlns:ns32="http://schemas.openxmlformats.org/drawingml/2006/lockedCanvas">
   <w:p>
     <w:pPr>
       <w:pStyle w:val="Footer"/>
@@ -1601,7 +1551,7 @@
 </file>
 
 <file path=word/footnotes.xml><?xml version="1.0" encoding="utf-8"?>
-<w:footnotes xmlns:w="http://schemas.openxmlformats.org/wordprocessingml/2006/main" xmlns:w15="http://schemas.microsoft.com/office/word/2012/wordml" xmlns:r="http://schemas.openxmlformats.org/officeDocument/2006/relationships" xmlns:m="http://schemas.openxmlformats.org/officeDocument/2006/math" xmlns:w14="http://schemas.microsoft.com/office/word/2010/wordml" xmlns:wp="http://schemas.openxmlformats.org/drawingml/2006/wordprocessingDrawing" xmlns:a="http://schemas.openxmlformats.org/drawingml/2006/main" xmlns:ns8="http://schemas.openxmlformats.org/schemaLibrary/2006/main" xmlns:mc="http://schemas.openxmlformats.org/markup-compatibility/2006" xmlns:wne="http://schemas.microsoft.com/office/word/2006/wordml" xmlns:c="http://schemas.openxmlformats.org/drawingml/2006/chart" xmlns:ns12="http://schemas.openxmlformats.org/drawingml/2006/chartDrawing" xmlns:dgm="http://schemas.openxmlformats.org/drawingml/2006/diagram" xmlns:pic="http://schemas.openxmlformats.org/drawingml/2006/picture" xmlns:xdr="http://schemas.openxmlformats.org/drawingml/2006/spreadsheetDrawing" xmlns:dsp="http://schemas.microsoft.com/office/drawing/2008/diagram" xmlns:ns17="urn:schemas-microsoft-com:office:excel" xmlns:o="urn:schemas-microsoft-com:office:office" xmlns:v="urn:schemas-microsoft-com:vml" xmlns:w10="urn:schemas-microsoft-com:office:word" xmlns:ns21="urn:schemas-microsoft-com:office:powerpoint" xmlns:ns23="http://schemas.microsoft.com/office/2006/coverPageProps" xmlns:odx="http://opendope.org/xpaths" xmlns:odc="http://opendope.org/conditions" xmlns:odq="http://opendope.org/questions" xmlns:oda="http://opendope.org/answers" xmlns:odi="http://opendope.org/components" xmlns:odgm="http://opendope.org/SmartArt/DataHierarchy" xmlns:ns30="http://schemas.openxmlformats.org/officeDocument/2006/bibliography" xmlns:ns31="http://schemas.openxmlformats.org/drawingml/2006/compatibility" xmlns:ns32="http://schemas.openxmlformats.org/drawingml/2006/lockedCanvas">
+<w:footnotes xmlns:w="http://schemas.openxmlformats.org/wordprocessingml/2006/main" xmlns:r="http://schemas.openxmlformats.org/officeDocument/2006/relationships" xmlns:w14="http://schemas.microsoft.com/office/word/2010/wordml" xmlns:wp="http://schemas.openxmlformats.org/drawingml/2006/wordprocessingDrawing" xmlns:a="http://schemas.openxmlformats.org/drawingml/2006/main" xmlns:m="http://schemas.openxmlformats.org/officeDocument/2006/math" xmlns:w15="http://schemas.microsoft.com/office/word/2012/wordml" xmlns:ns8="http://schemas.openxmlformats.org/schemaLibrary/2006/main" xmlns:mc="http://schemas.openxmlformats.org/markup-compatibility/2006" xmlns:wne="http://schemas.microsoft.com/office/word/2006/wordml" xmlns:c="http://schemas.openxmlformats.org/drawingml/2006/chart" xmlns:ns12="http://schemas.openxmlformats.org/drawingml/2006/chartDrawing" xmlns:dgm="http://schemas.openxmlformats.org/drawingml/2006/diagram" xmlns:pic="http://schemas.openxmlformats.org/drawingml/2006/picture" xmlns:xdr="http://schemas.openxmlformats.org/drawingml/2006/spreadsheetDrawing" xmlns:dsp="http://schemas.microsoft.com/office/drawing/2008/diagram" xmlns:o="urn:schemas-microsoft-com:office:office" xmlns:v="urn:schemas-microsoft-com:vml" xmlns:ns19="urn:schemas-microsoft-com:office:excel" xmlns:w10="urn:schemas-microsoft-com:office:word" xmlns:ns21="urn:schemas-microsoft-com:office:powerpoint" xmlns:ns23="http://schemas.microsoft.com/office/2006/coverPageProps" xmlns:odx="http://opendope.org/xpaths" xmlns:odc="http://opendope.org/conditions" xmlns:odq="http://opendope.org/questions" xmlns:oda="http://opendope.org/answers" xmlns:odi="http://opendope.org/components" xmlns:odgm="http://opendope.org/SmartArt/DataHierarchy" xmlns:ns30="http://schemas.openxmlformats.org/officeDocument/2006/bibliography" xmlns:ns31="http://schemas.openxmlformats.org/drawingml/2006/compatibility" xmlns:ns32="http://schemas.openxmlformats.org/drawingml/2006/lockedCanvas">
   <w:footnote w:type="separator" w:id="-1">
     <w:p>
       <w:r>
@@ -1620,7 +1570,7 @@
 </file>
 
 <file path=word/header1.xml><?xml version="1.0" encoding="utf-8"?>
-<w:hdr xmlns:w="http://schemas.openxmlformats.org/wordprocessingml/2006/main" xmlns:w15="http://schemas.microsoft.com/office/word/2012/wordml" xmlns:r="http://schemas.openxmlformats.org/officeDocument/2006/relationships" xmlns:m="http://schemas.openxmlformats.org/officeDocument/2006/math" xmlns:w14="http://schemas.microsoft.com/office/word/2010/wordml" xmlns:wp="http://schemas.openxmlformats.org/drawingml/2006/wordprocessingDrawing" xmlns:a="http://schemas.openxmlformats.org/drawingml/2006/main" xmlns:ns8="http://schemas.openxmlformats.org/schemaLibrary/2006/main" xmlns:mc="http://schemas.openxmlformats.org/markup-compatibility/2006" xmlns:wne="http://schemas.microsoft.com/office/word/2006/wordml" xmlns:c="http://schemas.openxmlformats.org/drawingml/2006/chart" xmlns:ns12="http://schemas.openxmlformats.org/drawingml/2006/chartDrawing" xmlns:dgm="http://schemas.openxmlformats.org/drawingml/2006/diagram" xmlns:pic="http://schemas.openxmlformats.org/drawingml/2006/picture" xmlns:xdr="http://schemas.openxmlformats.org/drawingml/2006/spreadsheetDrawing" xmlns:dsp="http://schemas.microsoft.com/office/drawing/2008/diagram" xmlns:ns17="urn:schemas-microsoft-com:office:excel" xmlns:o="urn:schemas-microsoft-com:office:office" xmlns:v="urn:schemas-microsoft-com:vml" xmlns:w10="urn:schemas-microsoft-com:office:word" xmlns:ns21="urn:schemas-microsoft-com:office:powerpoint" xmlns:ns23="http://schemas.microsoft.com/office/2006/coverPageProps" xmlns:odx="http://opendope.org/xpaths" xmlns:odc="http://opendope.org/conditions" xmlns:odq="http://opendope.org/questions" xmlns:oda="http://opendope.org/answers" xmlns:odi="http://opendope.org/components" xmlns:odgm="http://opendope.org/SmartArt/DataHierarchy" xmlns:ns30="http://schemas.openxmlformats.org/officeDocument/2006/bibliography" xmlns:ns31="http://schemas.openxmlformats.org/drawingml/2006/compatibility" xmlns:ns32="http://schemas.openxmlformats.org/drawingml/2006/lockedCanvas">
+<w:hdr xmlns:w="http://schemas.openxmlformats.org/wordprocessingml/2006/main" xmlns:r="http://schemas.openxmlformats.org/officeDocument/2006/relationships" xmlns:w14="http://schemas.microsoft.com/office/word/2010/wordml" xmlns:wp="http://schemas.openxmlformats.org/drawingml/2006/wordprocessingDrawing" xmlns:a="http://schemas.openxmlformats.org/drawingml/2006/main" xmlns:m="http://schemas.openxmlformats.org/officeDocument/2006/math" xmlns:w15="http://schemas.microsoft.com/office/word/2012/wordml" xmlns:ns8="http://schemas.openxmlformats.org/schemaLibrary/2006/main" xmlns:mc="http://schemas.openxmlformats.org/markup-compatibility/2006" xmlns:wne="http://schemas.microsoft.com/office/word/2006/wordml" xmlns:c="http://schemas.openxmlformats.org/drawingml/2006/chart" xmlns:ns12="http://schemas.openxmlformats.org/drawingml/2006/chartDrawing" xmlns:dgm="http://schemas.openxmlformats.org/drawingml/2006/diagram" xmlns:pic="http://schemas.openxmlformats.org/drawingml/2006/picture" xmlns:xdr="http://schemas.openxmlformats.org/drawingml/2006/spreadsheetDrawing" xmlns:dsp="http://schemas.microsoft.com/office/drawing/2008/diagram" xmlns:o="urn:schemas-microsoft-com:office:office" xmlns:v="urn:schemas-microsoft-com:vml" xmlns:ns19="urn:schemas-microsoft-com:office:excel" xmlns:w10="urn:schemas-microsoft-com:office:word" xmlns:ns21="urn:schemas-microsoft-com:office:powerpoint" xmlns:ns23="http://schemas.microsoft.com/office/2006/coverPageProps" xmlns:odx="http://opendope.org/xpaths" xmlns:odc="http://opendope.org/conditions" xmlns:odq="http://opendope.org/questions" xmlns:oda="http://opendope.org/answers" xmlns:odi="http://opendope.org/components" xmlns:odgm="http://opendope.org/SmartArt/DataHierarchy" xmlns:ns30="http://schemas.openxmlformats.org/officeDocument/2006/bibliography" xmlns:ns31="http://schemas.openxmlformats.org/drawingml/2006/compatibility" xmlns:ns32="http://schemas.openxmlformats.org/drawingml/2006/lockedCanvas">
   <w:tbl>
     <w:tblPr>
       <w:tblW w:w="0" w:type="auto"/>
@@ -1898,11 +1848,11 @@
 </file>
 
 <file path=word/numbering.xml><?xml version="1.0" encoding="utf-8"?>
-<w:numbering xmlns:w="http://schemas.openxmlformats.org/wordprocessingml/2006/main" xmlns:w15="http://schemas.microsoft.com/office/word/2012/wordml" xmlns:r="http://schemas.openxmlformats.org/officeDocument/2006/relationships" xmlns:m="http://schemas.openxmlformats.org/officeDocument/2006/math" xmlns:w14="http://schemas.microsoft.com/office/word/2010/wordml" xmlns:wp="http://schemas.openxmlformats.org/drawingml/2006/wordprocessingDrawing" xmlns:a="http://schemas.openxmlformats.org/drawingml/2006/main" xmlns:ns8="http://schemas.openxmlformats.org/schemaLibrary/2006/main" xmlns:mc="http://schemas.openxmlformats.org/markup-compatibility/2006" xmlns:wne="http://schemas.microsoft.com/office/word/2006/wordml" xmlns:c="http://schemas.openxmlformats.org/drawingml/2006/chart" xmlns:ns12="http://schemas.openxmlformats.org/drawingml/2006/chartDrawing" xmlns:dgm="http://schemas.openxmlformats.org/drawingml/2006/diagram" xmlns:pic="http://schemas.openxmlformats.org/drawingml/2006/picture" xmlns:xdr="http://schemas.openxmlformats.org/drawingml/2006/spreadsheetDrawing" xmlns:dsp="http://schemas.microsoft.com/office/drawing/2008/diagram" xmlns:ns17="urn:schemas-microsoft-com:office:excel" xmlns:o="urn:schemas-microsoft-com:office:office" xmlns:v="urn:schemas-microsoft-com:vml" xmlns:w10="urn:schemas-microsoft-com:office:word" xmlns:ns21="urn:schemas-microsoft-com:office:powerpoint" xmlns:ns23="http://schemas.microsoft.com/office/2006/coverPageProps" xmlns:odx="http://opendope.org/xpaths" xmlns:odc="http://opendope.org/conditions" xmlns:odq="http://opendope.org/questions" xmlns:oda="http://opendope.org/answers" xmlns:odi="http://opendope.org/components" xmlns:odgm="http://opendope.org/SmartArt/DataHierarchy" xmlns:ns30="http://schemas.openxmlformats.org/officeDocument/2006/bibliography" xmlns:ns31="http://schemas.openxmlformats.org/drawingml/2006/compatibility" xmlns:ns32="http://schemas.openxmlformats.org/drawingml/2006/lockedCanvas">
+<w:numbering xmlns:w="http://schemas.openxmlformats.org/wordprocessingml/2006/main" xmlns:r="http://schemas.openxmlformats.org/officeDocument/2006/relationships" xmlns:w14="http://schemas.microsoft.com/office/word/2010/wordml" xmlns:wp="http://schemas.openxmlformats.org/drawingml/2006/wordprocessingDrawing" xmlns:a="http://schemas.openxmlformats.org/drawingml/2006/main" xmlns:m="http://schemas.openxmlformats.org/officeDocument/2006/math" xmlns:w15="http://schemas.microsoft.com/office/word/2012/wordml" xmlns:ns8="http://schemas.openxmlformats.org/schemaLibrary/2006/main" xmlns:mc="http://schemas.openxmlformats.org/markup-compatibility/2006" xmlns:wne="http://schemas.microsoft.com/office/word/2006/wordml" xmlns:c="http://schemas.openxmlformats.org/drawingml/2006/chart" xmlns:ns12="http://schemas.openxmlformats.org/drawingml/2006/chartDrawing" xmlns:dgm="http://schemas.openxmlformats.org/drawingml/2006/diagram" xmlns:pic="http://schemas.openxmlformats.org/drawingml/2006/picture" xmlns:xdr="http://schemas.openxmlformats.org/drawingml/2006/spreadsheetDrawing" xmlns:dsp="http://schemas.microsoft.com/office/drawing/2008/diagram" xmlns:o="urn:schemas-microsoft-com:office:office" xmlns:v="urn:schemas-microsoft-com:vml" xmlns:ns19="urn:schemas-microsoft-com:office:excel" xmlns:w10="urn:schemas-microsoft-com:office:word" xmlns:ns21="urn:schemas-microsoft-com:office:powerpoint" xmlns:ns23="http://schemas.microsoft.com/office/2006/coverPageProps" xmlns:odx="http://opendope.org/xpaths" xmlns:odc="http://opendope.org/conditions" xmlns:odq="http://opendope.org/questions" xmlns:oda="http://opendope.org/answers" xmlns:odi="http://opendope.org/components" xmlns:odgm="http://opendope.org/SmartArt/DataHierarchy" xmlns:ns30="http://schemas.openxmlformats.org/officeDocument/2006/bibliography" xmlns:ns31="http://schemas.openxmlformats.org/drawingml/2006/compatibility" xmlns:ns32="http://schemas.openxmlformats.org/drawingml/2006/lockedCanvas">
   <w:abstractNum w:abstractNumId="0">
     <w:nsid w:val="FFFFFF1D"/>
     <w:multiLevelType w:val="multilevel"/>
-    <w:tmpl w:val="1AD25A32"/>
+    <w:tmpl w:val="E7D68DBE"/>
     <w:lvl w:ilvl="0">
       <w:start w:val="1"/>
       <w:numFmt w:val="bullet"/>
@@ -2165,7 +2115,7 @@
 </file>
 
 <file path=word/styles.xml><?xml version="1.0" encoding="utf-8"?>
-<w:styles xmlns:w="http://schemas.openxmlformats.org/wordprocessingml/2006/main" xmlns:w15="http://schemas.microsoft.com/office/word/2012/wordml" xmlns:r="http://schemas.openxmlformats.org/officeDocument/2006/relationships" xmlns:m="http://schemas.openxmlformats.org/officeDocument/2006/math" xmlns:w14="http://schemas.microsoft.com/office/word/2010/wordml" xmlns:wp="http://schemas.openxmlformats.org/drawingml/2006/wordprocessingDrawing" xmlns:a="http://schemas.openxmlformats.org/drawingml/2006/main" xmlns:ns8="http://schemas.openxmlformats.org/schemaLibrary/2006/main" xmlns:mc="http://schemas.openxmlformats.org/markup-compatibility/2006" xmlns:wne="http://schemas.microsoft.com/office/word/2006/wordml" xmlns:c="http://schemas.openxmlformats.org/drawingml/2006/chart" xmlns:ns12="http://schemas.openxmlformats.org/drawingml/2006/chartDrawing" xmlns:dgm="http://schemas.openxmlformats.org/drawingml/2006/diagram" xmlns:pic="http://schemas.openxmlformats.org/drawingml/2006/picture" xmlns:xdr="http://schemas.openxmlformats.org/drawingml/2006/spreadsheetDrawing" xmlns:dsp="http://schemas.microsoft.com/office/drawing/2008/diagram" xmlns:ns17="urn:schemas-microsoft-com:office:excel" xmlns:o="urn:schemas-microsoft-com:office:office" xmlns:v="urn:schemas-microsoft-com:vml" xmlns:w10="urn:schemas-microsoft-com:office:word" xmlns:ns21="urn:schemas-microsoft-com:office:powerpoint" xmlns:ns23="http://schemas.microsoft.com/office/2006/coverPageProps" xmlns:odx="http://opendope.org/xpaths" xmlns:odc="http://opendope.org/conditions" xmlns:odq="http://opendope.org/questions" xmlns:oda="http://opendope.org/answers" xmlns:odi="http://opendope.org/components" xmlns:odgm="http://opendope.org/SmartArt/DataHierarchy" xmlns:ns30="http://schemas.openxmlformats.org/officeDocument/2006/bibliography" xmlns:ns31="http://schemas.openxmlformats.org/drawingml/2006/compatibility" xmlns:ns32="http://schemas.openxmlformats.org/drawingml/2006/lockedCanvas">
+<w:styles xmlns:w="http://schemas.openxmlformats.org/wordprocessingml/2006/main" xmlns:r="http://schemas.openxmlformats.org/officeDocument/2006/relationships" xmlns:w14="http://schemas.microsoft.com/office/word/2010/wordml" xmlns:wp="http://schemas.openxmlformats.org/drawingml/2006/wordprocessingDrawing" xmlns:a="http://schemas.openxmlformats.org/drawingml/2006/main" xmlns:m="http://schemas.openxmlformats.org/officeDocument/2006/math" xmlns:w15="http://schemas.microsoft.com/office/word/2012/wordml" xmlns:ns8="http://schemas.openxmlformats.org/schemaLibrary/2006/main" xmlns:mc="http://schemas.openxmlformats.org/markup-compatibility/2006" xmlns:wne="http://schemas.microsoft.com/office/word/2006/wordml" xmlns:c="http://schemas.openxmlformats.org/drawingml/2006/chart" xmlns:ns12="http://schemas.openxmlformats.org/drawingml/2006/chartDrawing" xmlns:dgm="http://schemas.openxmlformats.org/drawingml/2006/diagram" xmlns:pic="http://schemas.openxmlformats.org/drawingml/2006/picture" xmlns:xdr="http://schemas.openxmlformats.org/drawingml/2006/spreadsheetDrawing" xmlns:dsp="http://schemas.microsoft.com/office/drawing/2008/diagram" xmlns:o="urn:schemas-microsoft-com:office:office" xmlns:v="urn:schemas-microsoft-com:vml" xmlns:ns19="urn:schemas-microsoft-com:office:excel" xmlns:w10="urn:schemas-microsoft-com:office:word" xmlns:ns21="urn:schemas-microsoft-com:office:powerpoint" xmlns:ns23="http://schemas.microsoft.com/office/2006/coverPageProps" xmlns:odx="http://opendope.org/xpaths" xmlns:odc="http://opendope.org/conditions" xmlns:odq="http://opendope.org/questions" xmlns:oda="http://opendope.org/answers" xmlns:odi="http://opendope.org/components" xmlns:odgm="http://opendope.org/SmartArt/DataHierarchy" xmlns:ns30="http://schemas.openxmlformats.org/officeDocument/2006/bibliography" xmlns:ns31="http://schemas.openxmlformats.org/drawingml/2006/compatibility" xmlns:ns32="http://schemas.openxmlformats.org/drawingml/2006/lockedCanvas">
   <w:docDefaults>
     <w:rPrDefault>
       <w:rPr>
@@ -2813,7 +2763,7 @@
 </file>
 
 <file path=word/theme/theme1.xml><?xml version="1.0" encoding="utf-8"?>
-<a:theme xmlns:w="http://schemas.openxmlformats.org/wordprocessingml/2006/main" xmlns:w15="http://schemas.microsoft.com/office/word/2012/wordml" xmlns:r="http://schemas.openxmlformats.org/officeDocument/2006/relationships" xmlns:m="http://schemas.openxmlformats.org/officeDocument/2006/math" xmlns:w14="http://schemas.microsoft.com/office/word/2010/wordml" xmlns:wp="http://schemas.openxmlformats.org/drawingml/2006/wordprocessingDrawing" xmlns:a="http://schemas.openxmlformats.org/drawingml/2006/main" xmlns:ns8="http://schemas.openxmlformats.org/schemaLibrary/2006/main" xmlns:mc="http://schemas.openxmlformats.org/markup-compatibility/2006" xmlns:wne="http://schemas.microsoft.com/office/word/2006/wordml" xmlns:c="http://schemas.openxmlformats.org/drawingml/2006/chart" xmlns:ns12="http://schemas.openxmlformats.org/drawingml/2006/chartDrawing" xmlns:dgm="http://schemas.openxmlformats.org/drawingml/2006/diagram" xmlns:pic="http://schemas.openxmlformats.org/drawingml/2006/picture" xmlns:xdr="http://schemas.openxmlformats.org/drawingml/2006/spreadsheetDrawing" xmlns:dsp="http://schemas.microsoft.com/office/drawing/2008/diagram" xmlns:ns17="urn:schemas-microsoft-com:office:excel" xmlns:o="urn:schemas-microsoft-com:office:office" xmlns:v="urn:schemas-microsoft-com:vml" xmlns:w10="urn:schemas-microsoft-com:office:word" xmlns:ns21="urn:schemas-microsoft-com:office:powerpoint" xmlns:ns23="http://schemas.microsoft.com/office/2006/coverPageProps" xmlns:odx="http://opendope.org/xpaths" xmlns:odc="http://opendope.org/conditions" xmlns:odq="http://opendope.org/questions" xmlns:oda="http://opendope.org/answers" xmlns:odi="http://opendope.org/components" xmlns:odgm="http://opendope.org/SmartArt/DataHierarchy" xmlns:ns30="http://schemas.openxmlformats.org/officeDocument/2006/bibliography" xmlns:ns31="http://schemas.openxmlformats.org/drawingml/2006/compatibility" xmlns:ns32="http://schemas.openxmlformats.org/drawingml/2006/lockedCanvas" name="Office Theme">
+<a:theme xmlns:w="http://schemas.openxmlformats.org/wordprocessingml/2006/main" xmlns:r="http://schemas.openxmlformats.org/officeDocument/2006/relationships" xmlns:w14="http://schemas.microsoft.com/office/word/2010/wordml" xmlns:wp="http://schemas.openxmlformats.org/drawingml/2006/wordprocessingDrawing" xmlns:a="http://schemas.openxmlformats.org/drawingml/2006/main" xmlns:m="http://schemas.openxmlformats.org/officeDocument/2006/math" xmlns:w15="http://schemas.microsoft.com/office/word/2012/wordml" xmlns:ns8="http://schemas.openxmlformats.org/schemaLibrary/2006/main" xmlns:mc="http://schemas.openxmlformats.org/markup-compatibility/2006" xmlns:wne="http://schemas.microsoft.com/office/word/2006/wordml" xmlns:c="http://schemas.openxmlformats.org/drawingml/2006/chart" xmlns:ns12="http://schemas.openxmlformats.org/drawingml/2006/chartDrawing" xmlns:dgm="http://schemas.openxmlformats.org/drawingml/2006/diagram" xmlns:pic="http://schemas.openxmlformats.org/drawingml/2006/picture" xmlns:xdr="http://schemas.openxmlformats.org/drawingml/2006/spreadsheetDrawing" xmlns:dsp="http://schemas.microsoft.com/office/drawing/2008/diagram" xmlns:o="urn:schemas-microsoft-com:office:office" xmlns:v="urn:schemas-microsoft-com:vml" xmlns:ns19="urn:schemas-microsoft-com:office:excel" xmlns:w10="urn:schemas-microsoft-com:office:word" xmlns:ns21="urn:schemas-microsoft-com:office:powerpoint" xmlns:ns23="http://schemas.microsoft.com/office/2006/coverPageProps" xmlns:odx="http://opendope.org/xpaths" xmlns:odc="http://opendope.org/conditions" xmlns:odq="http://opendope.org/questions" xmlns:oda="http://opendope.org/answers" xmlns:odi="http://opendope.org/components" xmlns:odgm="http://opendope.org/SmartArt/DataHierarchy" xmlns:ns30="http://schemas.openxmlformats.org/officeDocument/2006/bibliography" xmlns:ns31="http://schemas.openxmlformats.org/drawingml/2006/compatibility" xmlns:ns32="http://schemas.openxmlformats.org/drawingml/2006/lockedCanvas" name="Office Theme">
   <a:themeElements>
     <a:clrScheme name="Office">
       <a:dk1>
